--- a/uo269745.docx
+++ b/uo269745.docx
@@ -2311,13 +2311,63 @@
     </w:p>
     <w:p>
       <w:pPr>
+        <w:pStyle w:val="Ttulo3"/>
+      </w:pPr>
+      <w:r>
+        <w:t>1.2.1. Explicación del contenido de las hojas de estilo</w:t>
+      </w:r>
+    </w:p>
+    <w:p>
+      <w:r>
+        <w:t xml:space="preserve">He decido que la hoja de estilos layout.css solo debe contener </w:t>
+      </w:r>
+      <w:r>
+        <w:t xml:space="preserve">la información acerca del tipo de </w:t>
+      </w:r>
+      <w:proofErr w:type="spellStart"/>
+      <w:r>
+        <w:t>layout</w:t>
+      </w:r>
+      <w:proofErr w:type="spellEnd"/>
+      <w:r>
+        <w:t xml:space="preserve"> utilizado, en mi caso un </w:t>
+      </w:r>
+      <w:proofErr w:type="spellStart"/>
+      <w:r>
+        <w:t>grid</w:t>
+      </w:r>
+      <w:proofErr w:type="spellEnd"/>
+      <w:r>
+        <w:t xml:space="preserve"> con </w:t>
+      </w:r>
+      <w:proofErr w:type="spellStart"/>
+      <w:r>
+        <w:t>grid-areas</w:t>
+      </w:r>
+      <w:proofErr w:type="spellEnd"/>
+      <w:r>
+        <w:t>.</w:t>
+      </w:r>
+    </w:p>
+    <w:p>
+      <w:r>
+        <w:t>Todas las demás decisiones de diseño, bajo mi punto de vista, son estéticas. Debido a esto, en estilo.css se encuentran</w:t>
+      </w:r>
+      <w:bookmarkStart w:id="3" w:name="_GoBack"/>
+      <w:bookmarkEnd w:id="3"/>
+      <w:r>
+        <w:t xml:space="preserve"> todas las reglas que modifican colores, tipografía, márgenes, tamaño de letra…</w:t>
+      </w:r>
+    </w:p>
+    <w:p>
+      <w:pPr>
         <w:pStyle w:val="Ttulo2"/>
       </w:pPr>
-      <w:bookmarkStart w:id="3" w:name="_Toc116654377"/>
+      <w:bookmarkStart w:id="4" w:name="_Toc116654377"/>
       <w:r>
         <w:t>1.3. Boceto del aspecto general del sitio Web</w:t>
       </w:r>
-      <w:bookmarkEnd w:id="3"/>
+      <w:bookmarkEnd w:id="4"/>
     </w:p>
     <w:p>
       <w:r>
@@ -2381,11 +2431,11 @@
       <w:pPr>
         <w:pStyle w:val="Ttulo2"/>
       </w:pPr>
-      <w:bookmarkStart w:id="4" w:name="_Toc116654378"/>
+      <w:bookmarkStart w:id="5" w:name="_Toc116654378"/>
       <w:r>
         <w:t>1.4. Estructura semántica adoptada</w:t>
       </w:r>
-      <w:bookmarkEnd w:id="4"/>
+      <w:bookmarkEnd w:id="5"/>
     </w:p>
     <w:p>
       <w:r>
@@ -2407,6 +2457,7 @@
         <w:rPr>
           <w:b/>
         </w:rPr>
+        <w:lastRenderedPageBreak/>
         <w:t>&lt;header&gt;</w:t>
       </w:r>
       <w:r>
@@ -2446,10 +2497,7 @@
         <w:t>&lt;main&gt;</w:t>
       </w:r>
       <w:r>
-        <w:t xml:space="preserve">: contenido principal de la página, está formado por </w:t>
-      </w:r>
-      <w:r>
-        <w:t>cero o más elementos &lt;section&gt;.</w:t>
+        <w:t>: contenido principal de la página, está formado por cero o más elementos &lt;section&gt;.</w:t>
       </w:r>
     </w:p>
     <w:p>
@@ -2467,10 +2515,7 @@
         <w:t>&lt;section&gt;</w:t>
       </w:r>
       <w:r>
-        <w:t xml:space="preserve">: </w:t>
-      </w:r>
-      <w:r>
-        <w:t>dependen del contenido del documento.</w:t>
+        <w:t>: dependen del contenido del documento.</w:t>
       </w:r>
     </w:p>
     <w:p>
@@ -2510,7 +2555,6 @@
     </w:p>
     <w:p>
       <w:r>
-        <w:lastRenderedPageBreak/>
         <w:t xml:space="preserve">Los documentos tienen una estructura semántica similar, solo cambia el número de secciones contenida en el elemento main. </w:t>
       </w:r>
       <w:r>
@@ -2543,7 +2587,6 @@
       <w:r>
         <w:t xml:space="preserve">En el documento </w:t>
       </w:r>
-      <w:bookmarkStart w:id="5" w:name="_GoBack"/>
       <w:r>
         <w:rPr>
           <w:b/>
@@ -2553,7 +2596,6 @@
       <w:r>
         <w:t xml:space="preserve"> </w:t>
       </w:r>
-      <w:bookmarkEnd w:id="5"/>
       <w:r>
         <w:t>se utilizan los elementos</w:t>
       </w:r>
@@ -2593,6 +2635,9 @@
         <w:jc w:val="center"/>
       </w:pPr>
       <w:r>
+        <w:rPr>
+          <w:noProof/>
+        </w:rPr>
         <w:drawing>
           <wp:inline distT="0" distB="0" distL="0" distR="0" wp14:anchorId="451AF3C6" wp14:editId="7683173E">
             <wp:extent cx="4508500" cy="3178853"/>
@@ -2635,15 +2680,69 @@
         <w:pStyle w:val="Ttulo3"/>
       </w:pPr>
       <w:r>
+        <w:t>1.4.2. Estructura semántica versiones.html</w:t>
+      </w:r>
+    </w:p>
+    <w:p>
+      <w:r>
+        <w:t xml:space="preserve">En el documento </w:t>
+      </w:r>
+      <w:r>
+        <w:rPr>
+          <w:b/>
+        </w:rPr>
+        <w:t>versiones</w:t>
+      </w:r>
+      <w:r>
+        <w:rPr>
+          <w:b/>
+        </w:rPr>
+        <w:t>.html</w:t>
+      </w:r>
+      <w:r>
+        <w:t xml:space="preserve"> se utilizan los elementos mencionados en el punto 1.4. y, debido a </w:t>
+      </w:r>
+      <w:r>
+        <w:t>que en él se tratan todas las versiones de Bootstrap</w:t>
+      </w:r>
+      <w:r>
+        <w:t xml:space="preserve">, el elemento </w:t>
+      </w:r>
+      <w:r>
+        <w:rPr>
+          <w:b/>
+        </w:rPr>
+        <w:t>&lt;main&gt;</w:t>
+      </w:r>
+      <w:r>
+        <w:t xml:space="preserve"> contiene </w:t>
+      </w:r>
+      <w:r>
+        <w:t>4</w:t>
+      </w:r>
+      <w:r>
+        <w:t xml:space="preserve"> secciones </w:t>
+      </w:r>
+      <w:r>
+        <w:rPr>
+          <w:b/>
+        </w:rPr>
+        <w:t>&lt;section&gt;</w:t>
+      </w:r>
+      <w:r>
+        <w:t>, cada una de ellas para una versión.</w:t>
+      </w:r>
+    </w:p>
+    <w:p/>
+    <w:p>
+      <w:pPr>
+        <w:jc w:val="center"/>
+      </w:pPr>
+      <w:r>
+        <w:rPr>
+          <w:noProof/>
+        </w:rPr>
         <w:lastRenderedPageBreak/>
-        <w:t>1.4.2. Estructura semántica versiones.html</w:t>
-      </w:r>
-    </w:p>
-    <w:p>
-      <w:pPr>
-        <w:jc w:val="center"/>
-      </w:pPr>
-      <w:r>
         <w:drawing>
           <wp:inline distT="0" distB="0" distL="0" distR="0" wp14:anchorId="18A1CAAD" wp14:editId="316EC0AC">
             <wp:extent cx="4478020" cy="3152623"/>
@@ -2683,36 +2782,102 @@
     </w:p>
     <w:p>
       <w:pPr>
+        <w:pStyle w:val="Ttulo3"/>
+      </w:pPr>
+      <w:r>
+        <w:t>1.4.3. Estructura semántica contenido.html</w:t>
+      </w:r>
+    </w:p>
+    <w:p>
+      <w:r>
+        <w:t xml:space="preserve">En el documento </w:t>
+      </w:r>
+      <w:r>
+        <w:rPr>
+          <w:b/>
+        </w:rPr>
+        <w:t>contenido</w:t>
+      </w:r>
+      <w:r>
+        <w:rPr>
+          <w:b/>
+        </w:rPr>
+        <w:t>.html</w:t>
+      </w:r>
+      <w:r>
+        <w:t xml:space="preserve"> se utilizan los elementos mencionados en el punto 1.4. y, debido a su contenido específico, el elemento </w:t>
+      </w:r>
+      <w:r>
+        <w:rPr>
+          <w:b/>
+        </w:rPr>
+        <w:t>&lt;main&gt;</w:t>
+      </w:r>
+      <w:r>
+        <w:t xml:space="preserve"> contiene </w:t>
+      </w:r>
+      <w:r>
+        <w:t>tres</w:t>
+      </w:r>
+      <w:r>
+        <w:t xml:space="preserve"> secciones </w:t>
+      </w:r>
+      <w:r>
+        <w:rPr>
+          <w:b/>
+        </w:rPr>
+        <w:t>&lt;section&gt;</w:t>
+      </w:r>
+      <w:r>
+        <w:t>:</w:t>
+      </w:r>
+    </w:p>
+    <w:p>
+      <w:pPr>
+        <w:pStyle w:val="Prrafodelista"/>
+        <w:numPr>
+          <w:ilvl w:val="0"/>
+          <w:numId w:val="7"/>
+        </w:numPr>
+      </w:pPr>
+      <w:r>
+        <w:t>Versa sobre el contenido que contiene el .zip que se baja al descargar Bootstrap.</w:t>
+      </w:r>
+    </w:p>
+    <w:p>
+      <w:pPr>
+        <w:pStyle w:val="Prrafodelista"/>
+        <w:numPr>
+          <w:ilvl w:val="0"/>
+          <w:numId w:val="7"/>
+        </w:numPr>
+      </w:pPr>
+      <w:r>
+        <w:t>Habla sobre la API de utilidad de Bootstrap.</w:t>
+      </w:r>
+    </w:p>
+    <w:p>
+      <w:pPr>
+        <w:pStyle w:val="Prrafodelista"/>
+        <w:numPr>
+          <w:ilvl w:val="0"/>
+          <w:numId w:val="7"/>
+        </w:numPr>
+      </w:pPr>
+      <w:r>
+        <w:t>Tutorial de cómo empezar a utilizar Bootstrap.</w:t>
+      </w:r>
+    </w:p>
+    <w:p>
+      <w:pPr>
         <w:jc w:val="center"/>
       </w:pPr>
-    </w:p>
-    <w:p/>
-    <w:p>
-      <w:pPr>
-        <w:pStyle w:val="Ttulo3"/>
-      </w:pPr>
-      <w:r>
-        <w:t>1.4.3. Estructura semántica contenido.html</w:t>
-      </w:r>
-    </w:p>
-    <w:p>
-      <w:pPr>
-        <w:ind w:left="708" w:hanging="708"/>
-      </w:pPr>
-      <w:r>
-        <w:t>Misma estructura que index.html</w:t>
-      </w:r>
-    </w:p>
-    <w:p>
-      <w:r>
-        <w:rPr>
-          <w:noProof/>
-        </w:rPr>
+      <w:r>
         <w:drawing>
-          <wp:inline distT="0" distB="0" distL="0" distR="0" wp14:anchorId="4F3EE7D9" wp14:editId="1BFEE047">
-            <wp:extent cx="5400040" cy="3869055"/>
-            <wp:effectExtent l="0" t="0" r="0" b="0"/>
-            <wp:docPr id="10" name="Imagen 10"/>
+          <wp:inline distT="0" distB="0" distL="0" distR="0" wp14:anchorId="1477163A" wp14:editId="09799D6A">
+            <wp:extent cx="4630420" cy="3275162"/>
+            <wp:effectExtent l="0" t="0" r="0" b="1905"/>
+            <wp:docPr id="5" name="Imagen 5"/>
             <wp:cNvGraphicFramePr>
               <a:graphicFrameLocks xmlns:a="http://schemas.openxmlformats.org/drawingml/2006/main" noChangeAspect="1"/>
             </wp:cNvGraphicFramePr>
@@ -2732,7 +2897,7 @@
                   <pic:spPr>
                     <a:xfrm>
                       <a:off x="0" y="0"/>
-                      <a:ext cx="5400040" cy="3869055"/>
+                      <a:ext cx="4643217" cy="3284213"/>
                     </a:xfrm>
                     <a:prstGeom prst="rect">
                       <a:avLst/>
@@ -2750,20 +2915,203 @@
         <w:pStyle w:val="Ttulo3"/>
       </w:pPr>
       <w:r>
+        <w:t>1.4.4. Estructura semántica ventajasDesventajas.html</w:t>
+      </w:r>
+    </w:p>
+    <w:p>
+      <w:r>
+        <w:t xml:space="preserve">En el documento </w:t>
+      </w:r>
+      <w:r>
+        <w:rPr>
+          <w:b/>
+        </w:rPr>
+        <w:t>vetajasDesventajas</w:t>
+      </w:r>
+      <w:r>
+        <w:rPr>
+          <w:b/>
+        </w:rPr>
+        <w:t>.html</w:t>
+      </w:r>
+      <w:r>
+        <w:t xml:space="preserve"> se utilizan los elementos mencionados en el punto 1.4. y, debido a su contenido específico, el elemento </w:t>
+      </w:r>
+      <w:r>
+        <w:rPr>
+          <w:b/>
+        </w:rPr>
+        <w:t>&lt;main&gt;</w:t>
+      </w:r>
+      <w:r>
+        <w:t xml:space="preserve"> contiene tres secciones </w:t>
+      </w:r>
+      <w:r>
+        <w:rPr>
+          <w:b/>
+        </w:rPr>
+        <w:t>&lt;section&gt;</w:t>
+      </w:r>
+      <w:r>
+        <w:t>:</w:t>
+      </w:r>
+    </w:p>
+    <w:p>
+      <w:pPr>
+        <w:pStyle w:val="Prrafodelista"/>
+        <w:numPr>
+          <w:ilvl w:val="0"/>
+          <w:numId w:val="8"/>
+        </w:numPr>
+      </w:pPr>
+      <w:r>
         <w:lastRenderedPageBreak/>
-        <w:t>1.4.4. Estructura semántica ventajasDesventajas.html</w:t>
-      </w:r>
-    </w:p>
-    <w:p>
-      <w:r>
-        <w:rPr>
-          <w:noProof/>
-        </w:rPr>
+        <w:t>Ventajas que presenta</w:t>
+      </w:r>
+      <w:r>
+        <w:t xml:space="preserve"> Bootstrap.</w:t>
+      </w:r>
+    </w:p>
+    <w:p>
+      <w:pPr>
+        <w:pStyle w:val="Prrafodelista"/>
+        <w:numPr>
+          <w:ilvl w:val="0"/>
+          <w:numId w:val="8"/>
+        </w:numPr>
+      </w:pPr>
+      <w:r>
+        <w:t>Desventajas del uso de</w:t>
+      </w:r>
+      <w:r>
+        <w:t xml:space="preserve"> Bootstrap.</w:t>
+      </w:r>
+    </w:p>
+    <w:p>
+      <w:pPr>
+        <w:pStyle w:val="Prrafodelista"/>
+        <w:numPr>
+          <w:ilvl w:val="0"/>
+          <w:numId w:val="8"/>
+        </w:numPr>
+      </w:pPr>
+      <w:r>
+        <w:t>Conclusión</w:t>
+      </w:r>
+      <w:r>
+        <w:t>.</w:t>
+      </w:r>
+    </w:p>
+    <w:p>
+      <w:pPr>
+        <w:jc w:val="center"/>
+      </w:pPr>
+      <w:r>
         <w:drawing>
-          <wp:inline distT="0" distB="0" distL="0" distR="0" wp14:anchorId="3955A8A8" wp14:editId="52808463">
-            <wp:extent cx="5400040" cy="3896360"/>
-            <wp:effectExtent l="0" t="0" r="0" b="8890"/>
-            <wp:docPr id="11" name="Imagen 11"/>
+          <wp:inline distT="0" distB="0" distL="0" distR="0" wp14:anchorId="2B713CBD" wp14:editId="3233F700">
+            <wp:extent cx="4630420" cy="3275162"/>
+            <wp:effectExtent l="0" t="0" r="0" b="1905"/>
+            <wp:docPr id="9" name="Imagen 9"/>
+            <wp:cNvGraphicFramePr>
+              <a:graphicFrameLocks xmlns:a="http://schemas.openxmlformats.org/drawingml/2006/main" noChangeAspect="1"/>
+            </wp:cNvGraphicFramePr>
+            <a:graphic xmlns:a="http://schemas.openxmlformats.org/drawingml/2006/main">
+              <a:graphicData uri="http://schemas.openxmlformats.org/drawingml/2006/picture">
+                <pic:pic xmlns:pic="http://schemas.openxmlformats.org/drawingml/2006/picture">
+                  <pic:nvPicPr>
+                    <pic:cNvPr id="1" name=""/>
+                    <pic:cNvPicPr/>
+                  </pic:nvPicPr>
+                  <pic:blipFill>
+                    <a:blip r:embed="rId12"/>
+                    <a:stretch>
+                      <a:fillRect/>
+                    </a:stretch>
+                  </pic:blipFill>
+                  <pic:spPr>
+                    <a:xfrm>
+                      <a:off x="0" y="0"/>
+                      <a:ext cx="4643217" cy="3284213"/>
+                    </a:xfrm>
+                    <a:prstGeom prst="rect">
+                      <a:avLst/>
+                    </a:prstGeom>
+                  </pic:spPr>
+                </pic:pic>
+              </a:graphicData>
+            </a:graphic>
+          </wp:inline>
+        </w:drawing>
+      </w:r>
+    </w:p>
+    <w:p>
+      <w:pPr>
+        <w:pStyle w:val="Ttulo3"/>
+      </w:pPr>
+      <w:r>
+        <w:t>1.4.5. Estructura semántica opinión.html</w:t>
+      </w:r>
+    </w:p>
+    <w:p>
+      <w:r>
+        <w:t xml:space="preserve">En el documento </w:t>
+      </w:r>
+      <w:r>
+        <w:rPr>
+          <w:b/>
+        </w:rPr>
+        <w:t>opinion</w:t>
+      </w:r>
+      <w:r>
+        <w:rPr>
+          <w:b/>
+        </w:rPr>
+        <w:t>.html</w:t>
+      </w:r>
+      <w:r>
+        <w:t xml:space="preserve"> se utilizan los elementos mencionados en el punto 1.4. </w:t>
+      </w:r>
+      <w:r>
+        <w:t xml:space="preserve">salvo el elemento </w:t>
+      </w:r>
+      <w:r>
+        <w:rPr>
+          <w:b/>
+        </w:rPr>
+        <w:t>&lt;section&gt;</w:t>
+      </w:r>
+      <w:r>
+        <w:t>, que en este caso no es necesario ya que este documento solo contiene un formulario por lo que</w:t>
+      </w:r>
+      <w:r>
+        <w:t xml:space="preserve"> </w:t>
+      </w:r>
+      <w:r>
+        <w:t>solo se hace uso de</w:t>
+      </w:r>
+      <w:r>
+        <w:t xml:space="preserve">l elemento </w:t>
+      </w:r>
+      <w:r>
+        <w:rPr>
+          <w:b/>
+        </w:rPr>
+        <w:t>&lt;main&gt;</w:t>
+      </w:r>
+      <w:r>
+        <w:t>.</w:t>
+      </w:r>
+    </w:p>
+    <w:p>
+      <w:pPr>
+        <w:jc w:val="center"/>
+      </w:pPr>
+      <w:r>
+        <w:drawing>
+          <wp:inline distT="0" distB="0" distL="0" distR="0" wp14:anchorId="15C07F46" wp14:editId="6455F1E4">
+            <wp:extent cx="4586421" cy="3264535"/>
+            <wp:effectExtent l="0" t="0" r="5080" b="0"/>
+            <wp:docPr id="15" name="Imagen 15"/>
             <wp:cNvGraphicFramePr>
               <a:graphicFrameLocks xmlns:a="http://schemas.openxmlformats.org/drawingml/2006/main" noChangeAspect="1"/>
             </wp:cNvGraphicFramePr>
@@ -2783,7 +3131,7 @@
                   <pic:spPr>
                     <a:xfrm>
                       <a:off x="0" y="0"/>
-                      <a:ext cx="5400040" cy="3896360"/>
+                      <a:ext cx="4597471" cy="3272400"/>
                     </a:xfrm>
                     <a:prstGeom prst="rect">
                       <a:avLst/>
@@ -2796,12 +3144,45 @@
         </w:drawing>
       </w:r>
     </w:p>
-    <w:p>
-      <w:pPr>
-        <w:pStyle w:val="Ttulo3"/>
-      </w:pPr>
-      <w:r>
-        <w:t>1.4.5. Estructura semántica opinión.html</w:t>
+    <w:p/>
+    <w:p>
+      <w:pPr>
+        <w:pStyle w:val="Ttulo2"/>
+      </w:pPr>
+      <w:bookmarkStart w:id="6" w:name="_Toc116654379"/>
+      <w:r>
+        <w:lastRenderedPageBreak/>
+        <w:t>1.5. Esquema de posicionamiento adoptado</w:t>
+      </w:r>
+      <w:bookmarkEnd w:id="6"/>
+    </w:p>
+    <w:p>
+      <w:r>
+        <w:t xml:space="preserve">El posicionamiento es el </w:t>
+      </w:r>
+      <w:r>
+        <w:rPr>
+          <w:b/>
+        </w:rPr>
+        <w:t>mismo</w:t>
+      </w:r>
+      <w:r>
+        <w:t xml:space="preserve"> para todos los documentos Web</w:t>
+      </w:r>
+      <w:r>
+        <w:t xml:space="preserve">, especificado en la hoja de estilo </w:t>
+      </w:r>
+      <w:r>
+        <w:rPr>
+          <w:b/>
+        </w:rPr>
+        <w:t>layout.css</w:t>
+      </w:r>
+      <w:r>
+        <w:t>, y</w:t>
+      </w:r>
+      <w:r>
+        <w:t xml:space="preserve"> es el siguiente:</w:t>
       </w:r>
     </w:p>
     <w:p>
@@ -2810,10 +3191,10 @@
           <w:noProof/>
         </w:rPr>
         <w:drawing>
-          <wp:inline distT="0" distB="0" distL="0" distR="0" wp14:anchorId="5DB0FC5B" wp14:editId="69CFDE99">
-            <wp:extent cx="5400040" cy="3888740"/>
+          <wp:inline distT="0" distB="0" distL="0" distR="0" wp14:anchorId="20FEB986" wp14:editId="31A9D120">
+            <wp:extent cx="5400040" cy="3757930"/>
             <wp:effectExtent l="0" t="0" r="0" b="0"/>
-            <wp:docPr id="12" name="Imagen 12"/>
+            <wp:docPr id="6" name="Imagen 6"/>
             <wp:cNvGraphicFramePr>
               <a:graphicFrameLocks xmlns:a="http://schemas.openxmlformats.org/drawingml/2006/main" noChangeAspect="1"/>
             </wp:cNvGraphicFramePr>
@@ -2833,86 +3214,6 @@
                   <pic:spPr>
                     <a:xfrm>
                       <a:off x="0" y="0"/>
-                      <a:ext cx="5400040" cy="3888740"/>
-                    </a:xfrm>
-                    <a:prstGeom prst="rect">
-                      <a:avLst/>
-                    </a:prstGeom>
-                  </pic:spPr>
-                </pic:pic>
-              </a:graphicData>
-            </a:graphic>
-          </wp:inline>
-        </w:drawing>
-      </w:r>
-    </w:p>
-    <w:p/>
-    <w:p>
-      <w:pPr>
-        <w:pStyle w:val="Ttulo2"/>
-      </w:pPr>
-      <w:bookmarkStart w:id="6" w:name="_Toc116654379"/>
-      <w:r>
-        <w:lastRenderedPageBreak/>
-        <w:t>1.5. Esquema de posicionamiento adoptado</w:t>
-      </w:r>
-      <w:bookmarkEnd w:id="6"/>
-    </w:p>
-    <w:p>
-      <w:r>
-        <w:t xml:space="preserve">El posicionamiento es el </w:t>
-      </w:r>
-      <w:r>
-        <w:rPr>
-          <w:b/>
-        </w:rPr>
-        <w:t>mismo</w:t>
-      </w:r>
-      <w:r>
-        <w:t xml:space="preserve"> para todos los documentos Web</w:t>
-      </w:r>
-      <w:r>
-        <w:t xml:space="preserve">, especificado en la hoja de estilo </w:t>
-      </w:r>
-      <w:r>
-        <w:rPr>
-          <w:b/>
-        </w:rPr>
-        <w:t>layout.css</w:t>
-      </w:r>
-      <w:r>
-        <w:t>, y</w:t>
-      </w:r>
-      <w:r>
-        <w:t xml:space="preserve"> es el siguiente:</w:t>
-      </w:r>
-    </w:p>
-    <w:p>
-      <w:r>
-        <w:drawing>
-          <wp:inline distT="0" distB="0" distL="0" distR="0" wp14:anchorId="20FEB986" wp14:editId="31A9D120">
-            <wp:extent cx="5400040" cy="3757930"/>
-            <wp:effectExtent l="0" t="0" r="0" b="0"/>
-            <wp:docPr id="6" name="Imagen 6"/>
-            <wp:cNvGraphicFramePr>
-              <a:graphicFrameLocks xmlns:a="http://schemas.openxmlformats.org/drawingml/2006/main" noChangeAspect="1"/>
-            </wp:cNvGraphicFramePr>
-            <a:graphic xmlns:a="http://schemas.openxmlformats.org/drawingml/2006/main">
-              <a:graphicData uri="http://schemas.openxmlformats.org/drawingml/2006/picture">
-                <pic:pic xmlns:pic="http://schemas.openxmlformats.org/drawingml/2006/picture">
-                  <pic:nvPicPr>
-                    <pic:cNvPr id="1" name=""/>
-                    <pic:cNvPicPr/>
-                  </pic:nvPicPr>
-                  <pic:blipFill>
-                    <a:blip r:embed="rId15"/>
-                    <a:stretch>
-                      <a:fillRect/>
-                    </a:stretch>
-                  </pic:blipFill>
-                  <pic:spPr>
-                    <a:xfrm>
-                      <a:off x="0" y="0"/>
                       <a:ext cx="5400040" cy="3757930"/>
                     </a:xfrm>
                     <a:prstGeom prst="rect">
@@ -3033,8 +3334,8 @@
     <w:p/>
     <w:p/>
     <w:sectPr>
-      <w:headerReference w:type="default" r:id="rId16"/>
-      <w:footerReference w:type="default" r:id="rId17"/>
+      <w:headerReference w:type="default" r:id="rId15"/>
+      <w:footerReference w:type="default" r:id="rId16"/>
       <w:pgSz w:w="11906" w:h="16838"/>
       <w:pgMar w:top="1417" w:right="1701" w:bottom="1417" w:left="1701" w:header="708" w:footer="708" w:gutter="0"/>
       <w:pgNumType w:start="1"/>
@@ -3353,6 +3654,92 @@
     </w:lvl>
   </w:abstractNum>
   <w:abstractNum w:abstractNumId="1" w15:restartNumberingAfterBreak="0">
+    <w:nsid w:val="10D55D4F"/>
+    <w:multiLevelType w:val="hybridMultilevel"/>
+    <w:tmpl w:val="B52AB1D0"/>
+    <w:lvl w:ilvl="0" w:tplc="0C0A000F">
+      <w:start w:val="1"/>
+      <w:numFmt w:val="decimal"/>
+      <w:lvlText w:val="%1."/>
+      <w:lvlJc w:val="left"/>
+      <w:pPr>
+        <w:ind w:left="720" w:hanging="360"/>
+      </w:pPr>
+    </w:lvl>
+    <w:lvl w:ilvl="1" w:tplc="0C0A0019" w:tentative="1">
+      <w:start w:val="1"/>
+      <w:numFmt w:val="lowerLetter"/>
+      <w:lvlText w:val="%2."/>
+      <w:lvlJc w:val="left"/>
+      <w:pPr>
+        <w:ind w:left="1440" w:hanging="360"/>
+      </w:pPr>
+    </w:lvl>
+    <w:lvl w:ilvl="2" w:tplc="0C0A001B" w:tentative="1">
+      <w:start w:val="1"/>
+      <w:numFmt w:val="lowerRoman"/>
+      <w:lvlText w:val="%3."/>
+      <w:lvlJc w:val="right"/>
+      <w:pPr>
+        <w:ind w:left="2160" w:hanging="180"/>
+      </w:pPr>
+    </w:lvl>
+    <w:lvl w:ilvl="3" w:tplc="0C0A000F" w:tentative="1">
+      <w:start w:val="1"/>
+      <w:numFmt w:val="decimal"/>
+      <w:lvlText w:val="%4."/>
+      <w:lvlJc w:val="left"/>
+      <w:pPr>
+        <w:ind w:left="2880" w:hanging="360"/>
+      </w:pPr>
+    </w:lvl>
+    <w:lvl w:ilvl="4" w:tplc="0C0A0019" w:tentative="1">
+      <w:start w:val="1"/>
+      <w:numFmt w:val="lowerLetter"/>
+      <w:lvlText w:val="%5."/>
+      <w:lvlJc w:val="left"/>
+      <w:pPr>
+        <w:ind w:left="3600" w:hanging="360"/>
+      </w:pPr>
+    </w:lvl>
+    <w:lvl w:ilvl="5" w:tplc="0C0A001B" w:tentative="1">
+      <w:start w:val="1"/>
+      <w:numFmt w:val="lowerRoman"/>
+      <w:lvlText w:val="%6."/>
+      <w:lvlJc w:val="right"/>
+      <w:pPr>
+        <w:ind w:left="4320" w:hanging="180"/>
+      </w:pPr>
+    </w:lvl>
+    <w:lvl w:ilvl="6" w:tplc="0C0A000F" w:tentative="1">
+      <w:start w:val="1"/>
+      <w:numFmt w:val="decimal"/>
+      <w:lvlText w:val="%7."/>
+      <w:lvlJc w:val="left"/>
+      <w:pPr>
+        <w:ind w:left="5040" w:hanging="360"/>
+      </w:pPr>
+    </w:lvl>
+    <w:lvl w:ilvl="7" w:tplc="0C0A0019" w:tentative="1">
+      <w:start w:val="1"/>
+      <w:numFmt w:val="lowerLetter"/>
+      <w:lvlText w:val="%8."/>
+      <w:lvlJc w:val="left"/>
+      <w:pPr>
+        <w:ind w:left="5760" w:hanging="360"/>
+      </w:pPr>
+    </w:lvl>
+    <w:lvl w:ilvl="8" w:tplc="0C0A001B" w:tentative="1">
+      <w:start w:val="1"/>
+      <w:numFmt w:val="lowerRoman"/>
+      <w:lvlText w:val="%9."/>
+      <w:lvlJc w:val="right"/>
+      <w:pPr>
+        <w:ind w:left="6480" w:hanging="180"/>
+      </w:pPr>
+    </w:lvl>
+  </w:abstractNum>
+  <w:abstractNum w:abstractNumId="2" w15:restartNumberingAfterBreak="0">
     <w:nsid w:val="1AE3321D"/>
     <w:multiLevelType w:val="hybridMultilevel"/>
     <w:tmpl w:val="C5723094"/>
@@ -3465,7 +3852,7 @@
       </w:rPr>
     </w:lvl>
   </w:abstractNum>
-  <w:abstractNum w:abstractNumId="2" w15:restartNumberingAfterBreak="0">
+  <w:abstractNum w:abstractNumId="3" w15:restartNumberingAfterBreak="0">
     <w:nsid w:val="2614182A"/>
     <w:multiLevelType w:val="hybridMultilevel"/>
     <w:tmpl w:val="82FEB528"/>
@@ -3578,7 +3965,7 @@
       </w:rPr>
     </w:lvl>
   </w:abstractNum>
-  <w:abstractNum w:abstractNumId="3" w15:restartNumberingAfterBreak="0">
+  <w:abstractNum w:abstractNumId="4" w15:restartNumberingAfterBreak="0">
     <w:nsid w:val="31803F5F"/>
     <w:multiLevelType w:val="hybridMultilevel"/>
     <w:tmpl w:val="D8F48FD4"/>
@@ -3691,7 +4078,7 @@
       </w:rPr>
     </w:lvl>
   </w:abstractNum>
-  <w:abstractNum w:abstractNumId="4" w15:restartNumberingAfterBreak="0">
+  <w:abstractNum w:abstractNumId="5" w15:restartNumberingAfterBreak="0">
     <w:nsid w:val="350B2BAE"/>
     <w:multiLevelType w:val="hybridMultilevel"/>
     <w:tmpl w:val="00E80F9A"/>
@@ -3804,7 +4191,93 @@
       </w:rPr>
     </w:lvl>
   </w:abstractNum>
-  <w:abstractNum w:abstractNumId="5" w15:restartNumberingAfterBreak="0">
+  <w:abstractNum w:abstractNumId="6" w15:restartNumberingAfterBreak="0">
+    <w:nsid w:val="4CF465EC"/>
+    <w:multiLevelType w:val="hybridMultilevel"/>
+    <w:tmpl w:val="B52AB1D0"/>
+    <w:lvl w:ilvl="0" w:tplc="0C0A000F">
+      <w:start w:val="1"/>
+      <w:numFmt w:val="decimal"/>
+      <w:lvlText w:val="%1."/>
+      <w:lvlJc w:val="left"/>
+      <w:pPr>
+        <w:ind w:left="720" w:hanging="360"/>
+      </w:pPr>
+    </w:lvl>
+    <w:lvl w:ilvl="1" w:tplc="0C0A0019" w:tentative="1">
+      <w:start w:val="1"/>
+      <w:numFmt w:val="lowerLetter"/>
+      <w:lvlText w:val="%2."/>
+      <w:lvlJc w:val="left"/>
+      <w:pPr>
+        <w:ind w:left="1440" w:hanging="360"/>
+      </w:pPr>
+    </w:lvl>
+    <w:lvl w:ilvl="2" w:tplc="0C0A001B" w:tentative="1">
+      <w:start w:val="1"/>
+      <w:numFmt w:val="lowerRoman"/>
+      <w:lvlText w:val="%3."/>
+      <w:lvlJc w:val="right"/>
+      <w:pPr>
+        <w:ind w:left="2160" w:hanging="180"/>
+      </w:pPr>
+    </w:lvl>
+    <w:lvl w:ilvl="3" w:tplc="0C0A000F" w:tentative="1">
+      <w:start w:val="1"/>
+      <w:numFmt w:val="decimal"/>
+      <w:lvlText w:val="%4."/>
+      <w:lvlJc w:val="left"/>
+      <w:pPr>
+        <w:ind w:left="2880" w:hanging="360"/>
+      </w:pPr>
+    </w:lvl>
+    <w:lvl w:ilvl="4" w:tplc="0C0A0019" w:tentative="1">
+      <w:start w:val="1"/>
+      <w:numFmt w:val="lowerLetter"/>
+      <w:lvlText w:val="%5."/>
+      <w:lvlJc w:val="left"/>
+      <w:pPr>
+        <w:ind w:left="3600" w:hanging="360"/>
+      </w:pPr>
+    </w:lvl>
+    <w:lvl w:ilvl="5" w:tplc="0C0A001B" w:tentative="1">
+      <w:start w:val="1"/>
+      <w:numFmt w:val="lowerRoman"/>
+      <w:lvlText w:val="%6."/>
+      <w:lvlJc w:val="right"/>
+      <w:pPr>
+        <w:ind w:left="4320" w:hanging="180"/>
+      </w:pPr>
+    </w:lvl>
+    <w:lvl w:ilvl="6" w:tplc="0C0A000F" w:tentative="1">
+      <w:start w:val="1"/>
+      <w:numFmt w:val="decimal"/>
+      <w:lvlText w:val="%7."/>
+      <w:lvlJc w:val="left"/>
+      <w:pPr>
+        <w:ind w:left="5040" w:hanging="360"/>
+      </w:pPr>
+    </w:lvl>
+    <w:lvl w:ilvl="7" w:tplc="0C0A0019" w:tentative="1">
+      <w:start w:val="1"/>
+      <w:numFmt w:val="lowerLetter"/>
+      <w:lvlText w:val="%8."/>
+      <w:lvlJc w:val="left"/>
+      <w:pPr>
+        <w:ind w:left="5760" w:hanging="360"/>
+      </w:pPr>
+    </w:lvl>
+    <w:lvl w:ilvl="8" w:tplc="0C0A001B" w:tentative="1">
+      <w:start w:val="1"/>
+      <w:numFmt w:val="lowerRoman"/>
+      <w:lvlText w:val="%9."/>
+      <w:lvlJc w:val="right"/>
+      <w:pPr>
+        <w:ind w:left="6480" w:hanging="180"/>
+      </w:pPr>
+    </w:lvl>
+  </w:abstractNum>
+  <w:abstractNum w:abstractNumId="7" w15:restartNumberingAfterBreak="0">
     <w:nsid w:val="4E5F63B0"/>
     <w:multiLevelType w:val="hybridMultilevel"/>
     <w:tmpl w:val="B58A092E"/>
@@ -3918,22 +4391,28 @@
     </w:lvl>
   </w:abstractNum>
   <w:num w:numId="1">
+    <w:abstractNumId w:val="4"/>
+  </w:num>
+  <w:num w:numId="2">
     <w:abstractNumId w:val="3"/>
   </w:num>
-  <w:num w:numId="2">
-    <w:abstractNumId w:val="2"/>
-  </w:num>
   <w:num w:numId="3">
-    <w:abstractNumId w:val="4"/>
+    <w:abstractNumId w:val="5"/>
   </w:num>
   <w:num w:numId="4">
     <w:abstractNumId w:val="0"/>
   </w:num>
   <w:num w:numId="5">
-    <w:abstractNumId w:val="5"/>
+    <w:abstractNumId w:val="7"/>
   </w:num>
   <w:num w:numId="6">
+    <w:abstractNumId w:val="2"/>
+  </w:num>
+  <w:num w:numId="7">
     <w:abstractNumId w:val="1"/>
+  </w:num>
+  <w:num w:numId="8">
+    <w:abstractNumId w:val="6"/>
   </w:num>
 </w:numbering>
 </file>
@@ -5180,6 +5659,7 @@
   </w:compat>
   <w:rsids>
     <w:rsidRoot w:val="00DA31C9"/>
+    <w:rsid w:val="00066197"/>
     <w:rsid w:val="00166857"/>
     <w:rsid w:val="0032073A"/>
     <w:rsid w:val="004A1EC5"/>
@@ -5960,7 +6440,7 @@
 </file>
 
 <file path=customXml/itemProps1.xml><?xml version="1.0" encoding="utf-8"?>
-<ds:datastoreItem xmlns:ds="http://schemas.openxmlformats.org/officeDocument/2006/customXml" ds:itemID="{52581382-E4F2-473B-82AB-975A35482FA3}">
+<ds:datastoreItem xmlns:ds="http://schemas.openxmlformats.org/officeDocument/2006/customXml" ds:itemID="{FDCA5BE6-FB6B-4B5F-B033-73C22B2926B4}">
   <ds:schemaRefs>
     <ds:schemaRef ds:uri="http://schemas.openxmlformats.org/officeDocument/2006/bibliography"/>
   </ds:schemaRefs>
